--- a/Node-js.docx
+++ b/Node-js.docx
@@ -937,15 +937,7 @@
           <w:sz w:val="24"/>
           <w:szCs w:val="24"/>
         </w:rPr>
-        <w:t xml:space="preserve">Solution: </w:t>
-      </w:r>
-      <w:r>
-        <w:rPr>
-          <w:rFonts w:asciiTheme="majorHAnsi" w:hAnsiTheme="majorHAnsi" w:cs="Tahoma"/>
-          <w:sz w:val="24"/>
-          <w:szCs w:val="24"/>
-        </w:rPr>
-        <w:t xml:space="preserve">use </w:t>
+        <w:t xml:space="preserve">Solution: use </w:t>
       </w:r>
       <w:proofErr w:type="spellStart"/>
       <w:r>
@@ -1574,17 +1566,7 @@
           <w:sz w:val="24"/>
           <w:szCs w:val="24"/>
         </w:rPr>
-        <w:t xml:space="preserve"> &amp;</w:t>
-      </w:r>
-      <w:bookmarkStart w:id="0" w:name="_GoBack"/>
-      <w:bookmarkEnd w:id="0"/>
-      <w:r>
-        <w:rPr>
-          <w:rFonts w:asciiTheme="majorHAnsi" w:hAnsiTheme="majorHAnsi" w:cs="Tahoma"/>
-          <w:sz w:val="24"/>
-          <w:szCs w:val="24"/>
-        </w:rPr>
-        <w:t xml:space="preserve">&amp; mv </w:t>
+        <w:t xml:space="preserve"> &amp;&amp; mv </w:t>
       </w:r>
       <w:proofErr w:type="spellStart"/>
       <w:r>
@@ -2089,32 +2071,16 @@
           <w:sz w:val="24"/>
           <w:szCs w:val="24"/>
         </w:rPr>
-        <w:t xml:space="preserve"> in 2002, Nginx runs on Unix, Linux, BSD variants, OS X, Solar</w:t>
-      </w:r>
-      <w:r>
-        <w:rPr>
-          <w:rFonts w:ascii="Cambria" w:hAnsi="Cambria" w:cs="Tahoma"/>
-          <w:sz w:val="24"/>
-          <w:szCs w:val="24"/>
-        </w:rPr>
-        <w:t xml:space="preserve">is, AIX, HP-UX, and </w:t>
-      </w:r>
-      <w:proofErr w:type="spellStart"/>
-      <w:r>
-        <w:rPr>
-          <w:rFonts w:ascii="Cambria" w:hAnsi="Cambria" w:cs="Tahoma"/>
-          <w:sz w:val="24"/>
-          <w:szCs w:val="24"/>
-        </w:rPr>
-        <w:t>Windows.</w:t>
-      </w:r>
-      <w:r>
-        <w:rPr>
-          <w:rFonts w:ascii="Cambria" w:hAnsi="Cambria" w:cs="Tahoma"/>
-          <w:sz w:val="24"/>
-          <w:szCs w:val="24"/>
-        </w:rPr>
-        <w:t>Released</w:t>
+        <w:t xml:space="preserve"> in 2002, Nginx runs on Unix, Linux, BSD variants, OS X, Solaris, AIX, HP-UX, and </w:t>
+      </w:r>
+      <w:proofErr w:type="spellStart"/>
+      <w:r>
+        <w:rPr>
+          <w:rFonts w:ascii="Cambria" w:hAnsi="Cambria" w:cs="Tahoma"/>
+          <w:sz w:val="24"/>
+          <w:szCs w:val="24"/>
+        </w:rPr>
+        <w:t>Windows.Released</w:t>
       </w:r>
       <w:proofErr w:type="spellEnd"/>
       <w:r>
@@ -2362,13 +2328,313 @@
       <w:pPr>
         <w:rPr>
           <w:rFonts w:ascii="Cambria" w:hAnsi="Cambria" w:cs="Tahoma"/>
-          <w:sz w:val="24"/>
-          <w:szCs w:val="24"/>
-        </w:rPr>
-      </w:pPr>
+          <w:color w:val="FF0000"/>
+          <w:sz w:val="44"/>
+          <w:szCs w:val="44"/>
+        </w:rPr>
+      </w:pPr>
+      <w:r>
+        <w:rPr>
+          <w:rFonts w:ascii="Cambria" w:hAnsi="Cambria" w:cs="Tahoma"/>
+          <w:color w:val="FF0000"/>
+          <w:sz w:val="44"/>
+          <w:szCs w:val="44"/>
+        </w:rPr>
+        <w:t xml:space="preserve">Nginx HTTP </w:t>
+      </w:r>
+      <w:proofErr w:type="spellStart"/>
+      <w:r>
+        <w:rPr>
+          <w:rFonts w:ascii="Cambria" w:hAnsi="Cambria" w:cs="Tahoma"/>
+          <w:color w:val="FF0000"/>
+          <w:sz w:val="44"/>
+          <w:szCs w:val="44"/>
+        </w:rPr>
+        <w:t>Proxying</w:t>
+      </w:r>
+      <w:proofErr w:type="spellEnd"/>
+      <w:r>
+        <w:rPr>
+          <w:rFonts w:ascii="Cambria" w:hAnsi="Cambria" w:cs="Tahoma"/>
+          <w:color w:val="FF0000"/>
+          <w:sz w:val="44"/>
+          <w:szCs w:val="44"/>
+        </w:rPr>
+        <w:t>, Load Balancing</w:t>
+      </w:r>
+      <w:r>
+        <w:rPr>
+          <w:rFonts w:ascii="Cambria" w:hAnsi="Cambria" w:cs="Tahoma"/>
+          <w:color w:val="FF0000"/>
+          <w:sz w:val="44"/>
+          <w:szCs w:val="44"/>
+        </w:rPr>
+        <w:t>:</w:t>
+      </w:r>
+    </w:p>
+    <w:p>
+      <w:pPr>
+        <w:rPr>
+          <w:rFonts w:ascii="Cambria" w:hAnsi="Cambria" w:cs="Tahoma"/>
+          <w:sz w:val="24"/>
+          <w:szCs w:val="24"/>
+        </w:rPr>
+      </w:pPr>
+      <w:r>
+        <w:rPr>
+          <w:rFonts w:ascii="Cambria" w:hAnsi="Cambria" w:cs="Tahoma"/>
+          <w:sz w:val="24"/>
+          <w:szCs w:val="24"/>
+        </w:rPr>
+        <w:t xml:space="preserve">Nginx </w:t>
+      </w:r>
+      <w:proofErr w:type="spellStart"/>
+      <w:r>
+        <w:rPr>
+          <w:rFonts w:ascii="Cambria" w:hAnsi="Cambria" w:cs="Tahoma"/>
+          <w:sz w:val="24"/>
+          <w:szCs w:val="24"/>
+        </w:rPr>
+        <w:t>proxying</w:t>
+      </w:r>
+      <w:proofErr w:type="spellEnd"/>
+      <w:r>
+        <w:rPr>
+          <w:rFonts w:ascii="Cambria" w:hAnsi="Cambria" w:cs="Tahoma"/>
+          <w:sz w:val="24"/>
+          <w:szCs w:val="24"/>
+        </w:rPr>
+        <w:t xml:space="preserve"> can be made more robust by adding in a redundant set of load balancers, creating a high availability infrastructure.</w:t>
+      </w:r>
+    </w:p>
+    <w:p>
+      <w:pPr>
+        <w:rPr>
+          <w:rFonts w:ascii="Cambria" w:hAnsi="Cambria" w:cs="Tahoma"/>
+          <w:sz w:val="24"/>
+          <w:szCs w:val="24"/>
+        </w:rPr>
+      </w:pPr>
+    </w:p>
+    <w:p>
+      <w:pPr>
+        <w:rPr>
+          <w:rFonts w:ascii="Cambria" w:hAnsi="Cambria" w:cs="Tahoma"/>
+          <w:sz w:val="24"/>
+          <w:szCs w:val="24"/>
+        </w:rPr>
+      </w:pPr>
+      <w:r>
+        <w:rPr>
+          <w:rFonts w:ascii="Cambria" w:hAnsi="Cambria" w:cs="Tahoma"/>
+          <w:sz w:val="24"/>
+          <w:szCs w:val="24"/>
+        </w:rPr>
+        <w:t>A high availability (HA) setup is an infrastructure without a single point of failure, and your load balancers are a part of this configuration. By having more than one load balancer, you prevent potential downtime if your load balancer is unavailable or if you need to take them down for maintenance.</w:t>
+      </w:r>
+    </w:p>
+    <w:p>
+      <w:pPr>
+        <w:rPr>
+          <w:rFonts w:ascii="Cambria" w:hAnsi="Cambria" w:cs="Tahoma"/>
+          <w:sz w:val="24"/>
+          <w:szCs w:val="24"/>
+        </w:rPr>
+      </w:pPr>
+    </w:p>
+    <w:p>
+      <w:pPr>
+        <w:rPr>
+          <w:rFonts w:ascii="Cambria" w:hAnsi="Cambria" w:cs="Tahoma"/>
+          <w:sz w:val="24"/>
+          <w:szCs w:val="24"/>
+        </w:rPr>
+      </w:pPr>
+      <w:r>
+        <w:rPr>
+          <w:rFonts w:ascii="Cambria" w:hAnsi="Cambria" w:cs="Tahoma"/>
+          <w:sz w:val="24"/>
+          <w:szCs w:val="24"/>
+        </w:rPr>
+        <w:t>Here is a diagram of a basic high availability setup:</w:t>
+      </w:r>
+    </w:p>
+    <w:p>
+      <w:pPr>
+        <w:rPr>
+          <w:rFonts w:ascii="Cambria" w:hAnsi="Cambria" w:cs="Tahoma"/>
+          <w:color w:val="FF0000"/>
+          <w:sz w:val="44"/>
+          <w:szCs w:val="44"/>
+        </w:rPr>
+      </w:pPr>
+      <w:r>
+        <w:rPr>
+          <w:rFonts w:ascii="Cambria" w:hAnsi="Cambria" w:cs="Tahoma"/>
+          <w:noProof/>
+          <w:color w:val="FF0000"/>
+          <w:sz w:val="44"/>
+          <w:szCs w:val="44"/>
+          <w:lang w:eastAsia="en-IN"/>
+        </w:rPr>
+        <w:lastRenderedPageBreak/>
+        <w:drawing>
+          <wp:inline distT="0" distB="0" distL="0" distR="0" wp14:anchorId="5CF6C155" wp14:editId="0163C10F">
+            <wp:extent cx="5731510" cy="2755901"/>
+            <wp:effectExtent l="0" t="0" r="2540" b="6350"/>
+            <wp:docPr id="3" name="Picture 3" descr="C:\Users\thangaduraiponnusamy\Desktop\ha-diagram-animated.gif"/>
+            <wp:cNvGraphicFramePr>
+              <a:graphicFrameLocks xmlns:a="http://schemas.openxmlformats.org/drawingml/2006/main" noChangeAspect="1"/>
+            </wp:cNvGraphicFramePr>
+            <a:graphic xmlns:a="http://schemas.openxmlformats.org/drawingml/2006/main">
+              <a:graphicData uri="http://schemas.openxmlformats.org/drawingml/2006/picture">
+                <pic:pic xmlns:pic="http://schemas.openxmlformats.org/drawingml/2006/picture">
+                  <pic:nvPicPr>
+                    <pic:cNvPr id="0" name="Picture 3" descr="C:\Users\thangaduraiponnusamy\Desktop\ha-diagram-animated.gif"/>
+                    <pic:cNvPicPr>
+                      <a:picLocks noChangeAspect="1" noChangeArrowheads="1" noCrop="1"/>
+                    </pic:cNvPicPr>
+                  </pic:nvPicPr>
+                  <pic:blipFill>
+                    <a:blip r:embed="rId19">
+                      <a:extLst>
+                        <a:ext uri="{28A0092B-C50C-407E-A947-70E740481C1C}">
+                          <a14:useLocalDpi xmlns:a14="http://schemas.microsoft.com/office/drawing/2010/main" val="0"/>
+                        </a:ext>
+                      </a:extLst>
+                    </a:blip>
+                    <a:srcRect/>
+                    <a:stretch>
+                      <a:fillRect/>
+                    </a:stretch>
+                  </pic:blipFill>
+                  <pic:spPr bwMode="auto">
+                    <a:xfrm>
+                      <a:off x="0" y="0"/>
+                      <a:ext cx="5731510" cy="2755901"/>
+                    </a:xfrm>
+                    <a:prstGeom prst="rect">
+                      <a:avLst/>
+                    </a:prstGeom>
+                    <a:noFill/>
+                    <a:ln>
+                      <a:noFill/>
+                    </a:ln>
+                  </pic:spPr>
+                </pic:pic>
+              </a:graphicData>
+            </a:graphic>
+          </wp:inline>
+        </w:drawing>
+      </w:r>
+    </w:p>
+    <w:p>
+      <w:pPr>
+        <w:rPr>
+          <w:rFonts w:ascii="Cambria" w:hAnsi="Cambria" w:cs="Tahoma"/>
+          <w:color w:val="FF0000"/>
+          <w:sz w:val="24"/>
+          <w:szCs w:val="24"/>
+        </w:rPr>
+      </w:pPr>
+      <w:r>
+        <w:rPr>
+          <w:rFonts w:ascii="Cambria" w:hAnsi="Cambria" w:cs="Tahoma"/>
+          <w:color w:val="70AD47" w:themeColor="accent6"/>
+          <w:sz w:val="24"/>
+          <w:szCs w:val="24"/>
+        </w:rPr>
+        <w:t xml:space="preserve">Source Link: </w:t>
+      </w:r>
+      <w:hyperlink r:id="rId20" w:history="1">
+        <w:r>
+          <w:rPr>
+            <w:rStyle w:val="Hyperlink"/>
+            <w:rFonts w:ascii="Cambria" w:hAnsi="Cambria" w:cs="Tahoma"/>
+            <w:sz w:val="24"/>
+            <w:szCs w:val="24"/>
+          </w:rPr>
+          <w:t>https://www.digitalocean.com/community/tutorials/understanding-nginx-http-proxying-load-balancing-buffering-and-caching</w:t>
+        </w:r>
+      </w:hyperlink>
+    </w:p>
+    <w:p>
+      <w:pPr>
+        <w:rPr>
+          <w:rFonts w:ascii="Cambria" w:hAnsi="Cambria" w:cs="Tahoma"/>
+          <w:color w:val="FF0000"/>
+          <w:sz w:val="24"/>
+          <w:szCs w:val="24"/>
+        </w:rPr>
+      </w:pPr>
+    </w:p>
+    <w:p>
+      <w:pPr>
+        <w:rPr>
+          <w:rFonts w:ascii="Cambria" w:hAnsi="Cambria" w:cs="Tahoma"/>
+          <w:color w:val="70AD47" w:themeColor="accent6"/>
+          <w:sz w:val="24"/>
+          <w:szCs w:val="24"/>
+        </w:rPr>
+      </w:pPr>
+      <w:r>
+        <w:rPr>
+          <w:rFonts w:ascii="Cambria" w:hAnsi="Cambria" w:cs="Tahoma"/>
+          <w:color w:val="70AD47" w:themeColor="accent6"/>
+          <w:sz w:val="24"/>
+          <w:szCs w:val="24"/>
+        </w:rPr>
+        <w:t xml:space="preserve">Note: Nginx Plus Demo Page Link: </w:t>
+      </w:r>
+      <w:r>
+        <w:rPr>
+          <w:rFonts w:ascii="Cambria" w:hAnsi="Cambria" w:cs="Tahoma"/>
+          <w:color w:val="4472C4" w:themeColor="accent5"/>
+          <w:sz w:val="24"/>
+          <w:szCs w:val="24"/>
+        </w:rPr>
+        <w:t>http://demo.nginx.com/status.html?_ga=1.231644952.609420999.1462249673#</w:t>
+      </w:r>
+    </w:p>
+    <w:p>
+      <w:pPr>
+        <w:rPr>
+          <w:rFonts w:ascii="Cambria" w:hAnsi="Cambria" w:cs="Tahoma"/>
+          <w:sz w:val="24"/>
+          <w:szCs w:val="24"/>
+        </w:rPr>
+      </w:pPr>
+    </w:p>
+    <w:p>
+      <w:pPr>
+        <w:rPr>
+          <w:rFonts w:ascii="Cambria" w:hAnsi="Cambria" w:cs="Tahoma"/>
+          <w:sz w:val="24"/>
+          <w:szCs w:val="24"/>
+        </w:rPr>
+      </w:pPr>
+    </w:p>
+    <w:p>
+      <w:pPr>
+        <w:rPr>
+          <w:rFonts w:ascii="Cambria" w:hAnsi="Cambria" w:cs="Tahoma"/>
+          <w:sz w:val="24"/>
+          <w:szCs w:val="24"/>
+        </w:rPr>
+      </w:pPr>
+      <w:r>
+        <w:rPr>
+          <w:rFonts w:ascii="Cambria" w:hAnsi="Cambria" w:cs="Tahoma"/>
+          <w:sz w:val="24"/>
+          <w:szCs w:val="24"/>
+        </w:rPr>
+        <w:tab/>
+      </w:r>
+      <w:bookmarkStart w:id="0" w:name="_GoBack"/>
+      <w:bookmarkEnd w:id="0"/>
     </w:p>
     <w:sectPr>
-      <w:footerReference w:type="default" r:id="rId19"/>
+      <w:footerReference w:type="default" r:id="rId21"/>
       <w:pgSz w:w="11906" w:h="16838"/>
       <w:pgMar w:top="1440" w:right="1440" w:bottom="1440" w:left="1440" w:header="708" w:footer="708" w:gutter="0"/>
       <w:cols w:space="708"/>
